--- a/analysis/paper/ballistocardiogram_v2.docx
+++ b/analysis/paper/ballistocardiogram_v2.docx
@@ -1224,7 +1224,7 @@
           <w:noProof/>
         </w:rPr>
         <w:drawing>
-          <wp:inline distT="0" distB="0" distL="0" distR="0" wp14:anchorId="16D76ACC" wp14:editId="6128CFC0">
+          <wp:inline distT="0" distB="0" distL="0" distR="0" wp14:anchorId="405B8B86" wp14:editId="13045ED6">
             <wp:extent cx="5943600" cy="5943600"/>
             <wp:effectExtent l="0" t="0" r="0" b="0"/>
             <wp:docPr id="1" name="Picture" descr="Figure 5.1: The ECG (A, recorded by ECG tag) and 1-dimensional BCG (E, processed from the cranio-caudal acceleration recorded by the IMU tag) produced nearly identical heart beat predictions for the killer whale. B-D display the intermediate steps in the BCG signal processing procedure. B: Cranio-caudal axis acceleration after band-pass filtering. Inset shows the IJK complex with surrounding H and L waves for the region bounded by the dashed box. C: Peaks enhanced after forward differencing acceleration (i.e., jerk). D: A strictly positive signal after calculating Shannon entropy. Y-axis values excluded because filtering introduces magnitude distortion and only the relative shape of the signal is relevant to the analysis."/>
@@ -1347,10 +1347,10 @@
         </w:rPr>
         <w:lastRenderedPageBreak/>
         <w:drawing>
-          <wp:inline distT="0" distB="0" distL="0" distR="0" wp14:anchorId="75B6E911" wp14:editId="051815BC">
+          <wp:inline distT="0" distB="0" distL="0" distR="0" wp14:anchorId="29B6F256" wp14:editId="6A7BA8BA">
             <wp:extent cx="5943600" cy="5943600"/>
             <wp:effectExtent l="0" t="0" r="0" b="0"/>
-            <wp:docPr id="2" name="Picture" descr="Figure 5.2: Example of signal processing for 3-dimensional BCG during a motionless period in a blue whale dive. A: Band-pass filtered triaxial acceleration, where surge is along the cranio-caudal axis, sway is along the lateral axis, and heave is along the dorso-ventral axis. B: Differencing the filtered acceleration enhances peaks. C: Calculating the Shannon entropy combines information from all three axes and makes the signal strictly positive. D: Smoothing the Shannon entropy facilitates robust peak detection. Detected heart beats in blue. Y-axis labeling follows (Lee et al., 2016); y-axis values were excluded because the filtering process introduces magnitude distortion and only the relative shape of the signal is relevant to the analysis."/>
+            <wp:docPr id="2" name="Picture" descr="Figure 5.2: Example of signal processing for 3-dimensional BCG during a motionless period in a blue whale dive. A: Band-pass filtered triaxial acceleration, with cranio-caudal in orange, lateral in blue, and dorso-ventral in green. B: Peaks enhanced after forward differencing acceleration (i.e., jerk). C: The Shannon entropy combines information from all three axes and makes the signal strictly positive. D: Smoothing the Shannon entropy facilitates robust peak detection. Detected heart beats in blue. Y-axis values excluded because the filtering process introduces magnitude distortion and only the relative shape of the signal is relevant to the analysis."/>
             <wp:cNvGraphicFramePr/>
             <a:graphic xmlns:a="http://schemas.openxmlformats.org/drawingml/2006/main">
               <a:graphicData uri="http://schemas.openxmlformats.org/drawingml/2006/picture">
@@ -1407,7 +1407,7 @@
         <w:t>A</w:t>
       </w:r>
       <w:r>
-        <w:t xml:space="preserve">: Band-pass filtered triaxial acceleration, where surge is along the cranio-caudal axis, sway is along the lateral axis, and heave is along the dorso-ventral axis. </w:t>
+        <w:t xml:space="preserve">: Band-pass filtered triaxial acceleration, with cranio-caudal in orange, lateral in blue, and dorso-ventral in green. </w:t>
       </w:r>
       <w:r>
         <w:rPr>
@@ -1417,10 +1417,7 @@
         <w:t>B</w:t>
       </w:r>
       <w:r>
-        <w:t>: Differencing the filtered accele</w:t>
-      </w:r>
-      <w:r>
-        <w:t xml:space="preserve">ration enhances peaks. </w:t>
+        <w:t xml:space="preserve">: Peaks enhanced after forward differencing acceleration (i.e., jerk). </w:t>
       </w:r>
       <w:r>
         <w:rPr>
@@ -1430,7 +1427,10 @@
         <w:t>C</w:t>
       </w:r>
       <w:r>
-        <w:t xml:space="preserve">: Calculating the Shannon entropy combines information from all three axes and makes the signal strictly positive. </w:t>
+        <w:t>: The S</w:t>
+      </w:r>
+      <w:r>
+        <w:t xml:space="preserve">hannon entropy combines information from all three axes and makes the signal strictly positive. </w:t>
       </w:r>
       <w:r>
         <w:rPr>
@@ -1440,10 +1440,10 @@
         <w:t>D</w:t>
       </w:r>
       <w:r>
-        <w:t>: Smoothing the Shannon entropy facilitates robust peak detection. Detected heart beats in blue. Y-axis labeling fol</w:t>
-      </w:r>
-      <w:r>
-        <w:t>lows (Lee et al., 2016); y-axis values were excluded because the filtering process introduces magnitude distortion and only the relative shape of the signal is relevant to the analysis.</w:t>
+        <w:t>: Smoothing the Shannon entropy facilitates robust peak detection. Detected heart beats in blue. Y-axis values excluded because the filtering process introduce</w:t>
+      </w:r>
+      <w:r>
+        <w:t>s magnitude distortion and only the relative shape of the signal is relevant to the analysis.</w:t>
       </w:r>
     </w:p>
     <w:p>
@@ -1453,7 +1453,7 @@
         </w:rPr>
         <w:lastRenderedPageBreak/>
         <w:drawing>
-          <wp:inline distT="0" distB="0" distL="0" distR="0" wp14:anchorId="080677C9" wp14:editId="7B2E0D1E">
+          <wp:inline distT="0" distB="0" distL="0" distR="0" wp14:anchorId="2504DF75" wp14:editId="46FD56F5">
             <wp:extent cx="5943600" cy="5943600"/>
             <wp:effectExtent l="0" t="0" r="0" b="0"/>
             <wp:docPr id="3" name="Picture" descr="Figure 5.3: A Signal-to-noise ratio was higher for the 3-dimensional BCG (lower panel) than the 1-dimensional BCG (cranio-caudal acceleration only; upper panel). Each panel shows the power spectral density for the BCG. Based on previously observed blue whale heart rates, 4-8 bpm was considered signal (gray shading). The signal-to-noise ratio was calculated as the ratio of the area under the curve in the signal band to the area under the rest of the curve, up to 60 bpm. B Heart rates observed in the 3-dimensional BCG followed characteristic diving physiology patterns. Heart rate is lowest at the start of the dive (~4-5 bpm), increasing towards ascent (~8-9 bpm). Points indicate instantaneous heart rates and the line is a Theil-Sen regression. Outliers likely represent premature beats which are common in heart rate profiles during dives of cetaceans, seals, and penguins (Andrews et al., 1997; Goldbogen et al., 2019; McDonald and Ponganis, 2014; Wright et al., 2014)."/>
@@ -1510,13 +1510,13 @@
         <w:t>A</w:t>
       </w:r>
       <w:r>
-        <w:t xml:space="preserve"> Signal-to-noise ratio was higher for the 3-dimensional</w:t>
-      </w:r>
-      <w:r>
-        <w:t xml:space="preserve"> BCG (lower panel) than the 1-dimensional BCG (cranio-caudal acceleration only; upper panel). Each panel shows the power spectral density for the BCG. Based on previously observed blue whale heart rates, 4-8 bpm was considered signal (gray shading). The si</w:t>
-      </w:r>
-      <w:r>
-        <w:t xml:space="preserve">gnal-to-noise ratio was calculated as the ratio of the area under the curve in the signal band to the area under the rest of the curve, up to 60 bpm. </w:t>
+        <w:t xml:space="preserve"> Signal-to-noise ratio was higher for the 3-dimensional BCG (lower panel) than the 1-dimensional BCG (cranio-caudal acceleration only; upper panel)</w:t>
+      </w:r>
+      <w:r>
+        <w:t>. Each panel shows the power spectral density for the BCG. Based on previously observed blue whale heart rates, 4-8 bpm was considered signal (gray shading). The signal-to-noise ratio was calculated as the ratio of the area under the curve in the signal ba</w:t>
+      </w:r>
+      <w:r>
+        <w:t xml:space="preserve">nd to the area under the rest of the curve, up to 60 bpm. </w:t>
       </w:r>
       <w:r>
         <w:rPr>
@@ -1526,13 +1526,13 @@
         <w:t>B</w:t>
       </w:r>
       <w:r>
-        <w:t xml:space="preserve"> Heart rates observed in the 3-dimensional BCG followed characteristic diving physiology patterns. Heart </w:t>
-      </w:r>
-      <w:r>
-        <w:t>rate is lowest at the start of the dive (~4-5 bpm), increasing towards ascent (~8-9 bpm). Points indicate instantaneous heart rates and the line is a Theil-Sen regression. Outliers likely represent premature beats which are common in heart rate profiles du</w:t>
-      </w:r>
-      <w:r>
-        <w:t>ring dives of cetaceans, seals, and penguins (Andrews et al., 1997; Goldbogen et al., 2019; McDonald and Ponganis, 2014; Wright et al., 2014).</w:t>
+        <w:t xml:space="preserve"> Heart rates observed in the 3-dimensional BCG followed characteristic diving physiology patterns. Heart rate is lowest at the start of the dive (~4-5 bpm), increasing towards ascent (~8-9 bpm). Po</w:t>
+      </w:r>
+      <w:r>
+        <w:t xml:space="preserve">ints indicate instantaneous heart rates and the line is a Theil-Sen regression. Outliers likely represent premature beats which are common in heart rate profiles during dives of cetaceans, seals, and penguins (Andrews et al., 1997; Goldbogen et al., 2019; </w:t>
+      </w:r>
+      <w:r>
+        <w:t>McDonald and Ponganis, 2014; Wright et al., 2014).</w:t>
       </w:r>
     </w:p>
     <w:p>
@@ -1571,14 +1571,51 @@
           <w:i/>
           <w:iCs/>
         </w:rPr>
-        <w:t>Bullet</w:t>
+        <w:t>Bulletin of the Ecological Society of America</w:t>
+      </w:r>
+      <w:r>
+        <w:t xml:space="preserve"> </w:t>
+      </w:r>
+      <w:r>
+        <w:rPr>
+          <w:b/>
+          <w:bCs/>
+        </w:rPr>
+        <w:t>102</w:t>
+      </w:r>
+      <w:r>
+        <w:t>, 1–14.</w:t>
+      </w:r>
+    </w:p>
+    <w:p>
+      <w:pPr>
+        <w:pStyle w:val="Bibliography"/>
+      </w:pPr>
+      <w:bookmarkStart w:id="17" w:name="ref-andrews1997"/>
+      <w:bookmarkEnd w:id="15"/>
+      <w:r>
+        <w:rPr>
+          <w:b/>
+          <w:bCs/>
+        </w:rPr>
+        <w:t>Andrews, R. D., Jones, D. R., Williams, J</w:t>
+      </w:r>
+      <w:r>
+        <w:rPr>
+          <w:b/>
+          <w:bCs/>
+        </w:rPr>
+        <w:t>. D., Thorson, P. H., Oliver, G. W., Costa, D. P. and Le Boeuf, B. J.</w:t>
+      </w:r>
+      <w:r>
+        <w:t xml:space="preserve"> (1997). Heart rates of northern elephant seals diving at sea and resting on the beach. </w:t>
       </w:r>
       <w:r>
         <w:rPr>
           <w:i/>
           <w:iCs/>
         </w:rPr>
-        <w:t>in of the Ecological Society of America</w:t>
+        <w:t>Journal of Experimental Biology</w:t>
       </w:r>
       <w:r>
         <w:t xml:space="preserve"> </w:t>
@@ -1588,41 +1625,77 @@
           <w:b/>
           <w:bCs/>
         </w:rPr>
-        <w:t>102</w:t>
-      </w:r>
-      <w:r>
-        <w:t>, 1–14.</w:t>
+        <w:t>200</w:t>
+      </w:r>
+      <w:r>
+        <w:t>, 2083–2095.</w:t>
       </w:r>
     </w:p>
     <w:p>
       <w:pPr>
         <w:pStyle w:val="Bibliography"/>
       </w:pPr>
-      <w:bookmarkStart w:id="17" w:name="ref-andrews1997"/>
-      <w:bookmarkEnd w:id="15"/>
-      <w:r>
-        <w:rPr>
-          <w:b/>
-          <w:bCs/>
-        </w:rPr>
-        <w:t>Andrews, R. D., Jones, D. R., Williams, J. D., Thorson, P. H., Oliver, G. W., Costa, D. P. and Le Boeuf, B. J.</w:t>
-      </w:r>
-      <w:r>
-        <w:t xml:space="preserve"> (1997). Heart rates of northern elephant seals diving at sea and resting on the beach. </w:t>
+      <w:bookmarkStart w:id="18" w:name="ref-Barbour2014"/>
+      <w:bookmarkEnd w:id="17"/>
+      <w:r>
+        <w:rPr>
+          <w:b/>
+          <w:bCs/>
+        </w:rPr>
+        <w:t>Barbour, A. J. and Parker, R. L.</w:t>
+      </w:r>
+      <w:r>
+        <w:t xml:space="preserve"> (2014). psd: Adapt</w:t>
+      </w:r>
+      <w:r>
+        <w:t xml:space="preserve">ive, sine multitaper power spectral density estimation for R. </w:t>
       </w:r>
       <w:r>
         <w:rPr>
           <w:i/>
           <w:iCs/>
         </w:rPr>
-        <w:t>Journal</w:t>
+        <w:t>Computers &amp; Geosciences</w:t>
+      </w:r>
+      <w:r>
+        <w:t xml:space="preserve"> </w:t>
+      </w:r>
+      <w:r>
+        <w:rPr>
+          <w:b/>
+          <w:bCs/>
+        </w:rPr>
+        <w:t>63</w:t>
+      </w:r>
+      <w:r>
+        <w:t>, 1–8.</w:t>
+      </w:r>
+    </w:p>
+    <w:p>
+      <w:pPr>
+        <w:pStyle w:val="Bibliography"/>
+      </w:pPr>
+      <w:bookmarkStart w:id="19" w:name="ref-bickettHeartRatesHeart2019"/>
+      <w:bookmarkEnd w:id="18"/>
+      <w:r>
+        <w:rPr>
+          <w:b/>
+          <w:bCs/>
+        </w:rPr>
+        <w:t>Bickett, N. J., Tift, M. S., St. Leger, J. and Ponganis, P. J.</w:t>
+      </w:r>
+      <w:r>
+        <w:t xml:space="preserve"> (2019). Heart rates, heart rate profiles, and electrocardiograms in three killer whales, a beluga,</w:t>
+      </w:r>
+      <w:r>
+        <w:t xml:space="preserve"> and a pilot whale: An exploratory investigation. </w:t>
       </w:r>
       <w:r>
         <w:rPr>
           <w:i/>
           <w:iCs/>
         </w:rPr>
-        <w:t xml:space="preserve"> of Experimental Biology</w:t>
+        <w:t>Marine Mammal Science</w:t>
       </w:r>
       <w:r>
         <w:t xml:space="preserve"> </w:t>
@@ -1632,34 +1705,37 @@
           <w:b/>
           <w:bCs/>
         </w:rPr>
-        <w:t>200</w:t>
-      </w:r>
-      <w:r>
-        <w:t>, 2083–2095.</w:t>
+        <w:t>35</w:t>
+      </w:r>
+      <w:r>
+        <w:t>, 1112–1132.</w:t>
       </w:r>
     </w:p>
     <w:p>
       <w:pPr>
         <w:pStyle w:val="Bibliography"/>
       </w:pPr>
-      <w:bookmarkStart w:id="18" w:name="ref-Barbour2014"/>
-      <w:bookmarkEnd w:id="17"/>
-      <w:r>
-        <w:rPr>
-          <w:b/>
-          <w:bCs/>
-        </w:rPr>
-        <w:t>Barbour, A. J. and Parker, R. L.</w:t>
-      </w:r>
-      <w:r>
-        <w:t xml:space="preserve"> (2014). psd: Adaptive, sine multitaper power spectral density estimation for R. </w:t>
+      <w:bookmarkStart w:id="20" w:name="ref-cadeDeterminingForwardSpeed2018"/>
+      <w:bookmarkEnd w:id="19"/>
+      <w:r>
+        <w:rPr>
+          <w:b/>
+          <w:bCs/>
+        </w:rPr>
+        <w:t>Cade, D. E., Barr, K. R., Calambokidis, J., Friedlaender, A. S. and Goldbogen, J. A.</w:t>
+      </w:r>
+      <w:r>
+        <w:t xml:space="preserve"> (2018). Determining forward speed from accelerometer jiggle in aquatic environments.</w:t>
+      </w:r>
+      <w:r>
+        <w:t xml:space="preserve"> </w:t>
       </w:r>
       <w:r>
         <w:rPr>
           <w:i/>
           <w:iCs/>
         </w:rPr>
-        <w:t>Computers &amp; Geosciences</w:t>
+        <w:t>Journal of Experimental Biology</w:t>
       </w:r>
       <w:r>
         <w:t xml:space="preserve"> </w:t>
@@ -1669,37 +1745,37 @@
           <w:b/>
           <w:bCs/>
         </w:rPr>
-        <w:t>63</w:t>
-      </w:r>
-      <w:r>
-        <w:t>, 1–8.</w:t>
+        <w:t>221</w:t>
+      </w:r>
+      <w:r>
+        <w:t>, jeb170449.</w:t>
       </w:r>
     </w:p>
     <w:p>
       <w:pPr>
         <w:pStyle w:val="Bibliography"/>
       </w:pPr>
-      <w:bookmarkStart w:id="19" w:name="ref-bickettHeartRatesHeart2019"/>
-      <w:bookmarkEnd w:id="18"/>
-      <w:r>
-        <w:rPr>
-          <w:b/>
-          <w:bCs/>
-        </w:rPr>
-        <w:t>Bickett, N. J., Tift, M. S., St. Leger, J. and Ponganis, P. J.</w:t>
-      </w:r>
-      <w:r>
-        <w:t xml:space="preserve"> (2019)</w:t>
-      </w:r>
-      <w:r>
-        <w:t xml:space="preserve">. Heart rates, heart rate profiles, and electrocardiograms in three killer whales, a beluga, and a pilot whale: An exploratory investigation. </w:t>
+      <w:bookmarkStart w:id="21" w:name="ref-cadeToolsIntegratingInertial2021"/>
+      <w:bookmarkEnd w:id="20"/>
+      <w:r>
+        <w:rPr>
+          <w:b/>
+          <w:bCs/>
+        </w:rPr>
+        <w:t>Cade, D. E., Gough, W. T., Czapanskiy, M. F., Fahlbusch, J. A., Kahane-Rapport, S. R., Linsky, J. M. J., Nichols, R. C., Oestreich, W. K., Wisniewska, D. M., Friedlaender, A. S., et al.</w:t>
+      </w:r>
+      <w:r>
+        <w:t xml:space="preserve"> (2021). Tools for int</w:t>
+      </w:r>
+      <w:r>
+        <w:t xml:space="preserve">egrating inertial sensor data with video bio-loggers, including estimation of animal orientation, motion, and position. </w:t>
       </w:r>
       <w:r>
         <w:rPr>
           <w:i/>
           <w:iCs/>
         </w:rPr>
-        <w:t>Marine Mammal Science</w:t>
+        <w:t>Animal Biotelemetry</w:t>
       </w:r>
       <w:r>
         <w:t xml:space="preserve"> </w:t>
@@ -1709,163 +1785,151 @@
           <w:b/>
           <w:bCs/>
         </w:rPr>
-        <w:t>35</w:t>
-      </w:r>
-      <w:r>
-        <w:t>, 1112–1132.</w:t>
+        <w:t>9</w:t>
+      </w:r>
+      <w:r>
+        <w:t>, 34.</w:t>
       </w:r>
     </w:p>
     <w:p>
       <w:pPr>
         <w:pStyle w:val="Bibliography"/>
       </w:pPr>
-      <w:bookmarkStart w:id="20" w:name="ref-cadeDeterminingForwardSpeed2018"/>
-      <w:bookmarkEnd w:id="19"/>
-      <w:r>
-        <w:rPr>
-          <w:b/>
-          <w:bCs/>
-        </w:rPr>
-        <w:t>Cade, D. E., Barr, K. R., Calambokidis, J., Friedlaender, A. S. and Goldbogen</w:t>
-      </w:r>
-      <w:r>
-        <w:rPr>
-          <w:b/>
-          <w:bCs/>
-        </w:rPr>
-        <w:t>, J. A.</w:t>
-      </w:r>
-      <w:r>
-        <w:t xml:space="preserve"> (2018). Determining forward speed from accelerometer jiggle in aquatic environments. </w:t>
+      <w:bookmarkStart w:id="22" w:name="ref-giovangrandi2011ballistocardiography"/>
+      <w:bookmarkEnd w:id="21"/>
+      <w:r>
+        <w:rPr>
+          <w:b/>
+          <w:bCs/>
+        </w:rPr>
+        <w:t>Giovangrandi, L., Inan, O. T., Wiard, R. M., Etemadi, M. and Kovacs, G. T.</w:t>
+      </w:r>
+      <w:r>
+        <w:t xml:space="preserve"> (2011). Ballistocardiography—a met</w:t>
+      </w:r>
+      <w:r>
+        <w:t xml:space="preserve">hod worth revisiting. In </w:t>
       </w:r>
       <w:r>
         <w:rPr>
           <w:i/>
           <w:iCs/>
         </w:rPr>
-        <w:t>Journal of Experimental Biology</w:t>
-      </w:r>
-      <w:r>
-        <w:t xml:space="preserve"> </w:t>
-      </w:r>
-      <w:r>
-        <w:rPr>
-          <w:b/>
-          <w:bCs/>
-        </w:rPr>
-        <w:t>221</w:t>
-      </w:r>
-      <w:r>
-        <w:t>, jeb170449.</w:t>
+        <w:t>2011 Annual International Conference of the IEEE Engineering in Medicine and biology society</w:t>
+      </w:r>
+      <w:r>
+        <w:t>, pp. 4279–4282.</w:t>
       </w:r>
     </w:p>
     <w:p>
       <w:pPr>
         <w:pStyle w:val="Bibliography"/>
       </w:pPr>
-      <w:bookmarkStart w:id="21" w:name="ref-cadeToolsIntegratingInertial2021"/>
-      <w:bookmarkEnd w:id="20"/>
-      <w:r>
-        <w:rPr>
-          <w:b/>
-          <w:bCs/>
-        </w:rPr>
-        <w:t>Cade, D. E., Gough, W. T., Czapanskiy, M. F., Fahlbusch, J. A., Kahane-Rapport, S. R., Linsky, J. M. J., Nichols, R</w:t>
-      </w:r>
-      <w:r>
-        <w:rPr>
-          <w:b/>
-          <w:bCs/>
-        </w:rPr>
-        <w:t>. C., Oestreich, W. K., Wisniewska, D. M., Friedlaender, A. S., et al.</w:t>
-      </w:r>
-      <w:r>
-        <w:t xml:space="preserve"> (2021). Tools for integrating inertial sensor data with video bio-loggers, including estimation of animal orientation, motion, and position. </w:t>
+      <w:bookmarkStart w:id="23" w:name="Xf707ce8a236a05677e35f7dd8dcbac40ad8e3e9"/>
+      <w:bookmarkEnd w:id="22"/>
+      <w:r>
+        <w:rPr>
+          <w:b/>
+          <w:bCs/>
+        </w:rPr>
+        <w:t>Goldbogen, J. A., Stimpert, A. K., DeRuiter, S. L., Calambokidis, J., Friedlaender, A. S., Schorr, G. S., Moretti, D. J., Tyack, P. L. and Southall, B. L.</w:t>
+      </w:r>
+      <w:r>
+        <w:t xml:space="preserve"> (2014). Using accelerometers to determine the calling behavior of tagged baleen whales. </w:t>
       </w:r>
       <w:r>
         <w:rPr>
           <w:i/>
           <w:iCs/>
         </w:rPr>
-        <w:t>Animal Biotelemetry</w:t>
-      </w:r>
-      <w:r>
-        <w:t xml:space="preserve"> </w:t>
-      </w:r>
-      <w:r>
-        <w:rPr>
-          <w:b/>
-          <w:bCs/>
-        </w:rPr>
-        <w:t>9</w:t>
-      </w:r>
-      <w:r>
-        <w:t>, 34.</w:t>
-      </w:r>
-    </w:p>
-    <w:p>
-      <w:pPr>
-        <w:pStyle w:val="Bibliography"/>
-      </w:pPr>
-      <w:bookmarkStart w:id="22" w:name="ref-giovangrandi2011ballistocardiography"/>
-      <w:bookmarkEnd w:id="21"/>
-      <w:r>
-        <w:rPr>
-          <w:b/>
-          <w:bCs/>
-        </w:rPr>
-        <w:t>Giovangrandi, L.,</w:t>
-      </w:r>
-      <w:r>
-        <w:rPr>
-          <w:b/>
-          <w:bCs/>
-        </w:rPr>
-        <w:t xml:space="preserve"> Inan, O. T., Wiard, R. M., Etemadi, M. and Kovacs, G. T.</w:t>
-      </w:r>
-      <w:r>
-        <w:t xml:space="preserve"> (2011). Ballistocardiography—a method worth revisiting. In </w:t>
+        <w:t>Journal of Ex</w:t>
       </w:r>
       <w:r>
         <w:rPr>
           <w:i/>
           <w:iCs/>
         </w:rPr>
-        <w:t>2011 Annual International Conference of the IEEE Engineering in Medicine and biology society</w:t>
-      </w:r>
-      <w:r>
-        <w:t>, pp. 4279–4282.</w:t>
+        <w:t>perimental Biology</w:t>
+      </w:r>
+      <w:r>
+        <w:t xml:space="preserve"> </w:t>
+      </w:r>
+      <w:r>
+        <w:rPr>
+          <w:b/>
+          <w:bCs/>
+        </w:rPr>
+        <w:t>217</w:t>
+      </w:r>
+      <w:r>
+        <w:t>, 2449–2455.</w:t>
       </w:r>
     </w:p>
     <w:p>
       <w:pPr>
         <w:pStyle w:val="Bibliography"/>
       </w:pPr>
-      <w:bookmarkStart w:id="23" w:name="Xf707ce8a236a05677e35f7dd8dcbac40ad8e3e9"/>
-      <w:bookmarkEnd w:id="22"/>
-      <w:r>
-        <w:rPr>
-          <w:b/>
-          <w:bCs/>
-        </w:rPr>
-        <w:t>Goldbogen, J. A., Stimpert, A. K., DeRuiter, S. L., Calambokidis, J., Friedlaender, A. S., Schorr, G. S., Moretti, D. J., Tyack, P. L. and Southall, B. L.</w:t>
-      </w:r>
-      <w:r>
-        <w:t xml:space="preserve"> (2014). Using accelerometers to determine the calling behavior of tagged baleen whales. </w:t>
+      <w:bookmarkStart w:id="24" w:name="Xc49c9af52f3b34d5daa39af9200730fc282f884"/>
+      <w:bookmarkEnd w:id="23"/>
+      <w:r>
+        <w:rPr>
+          <w:b/>
+          <w:bCs/>
+        </w:rPr>
+        <w:t>Goldbogen, J. A., Cade, D. E., Calambokidis, J., Czapanskiy, M. F., Fahlbusch, J., Friedlaender, A. S., Gough, W. T., Kahane-Rapport, S. R., Savoca, M. S., Ponganis, K. V., et al.</w:t>
+      </w:r>
+      <w:r>
+        <w:t xml:space="preserve"> (2019). Extreme bradycardia and tachycard</w:t>
+      </w:r>
+      <w:r>
+        <w:t xml:space="preserve">ia in the world’s largest animal. </w:t>
       </w:r>
       <w:r>
         <w:rPr>
           <w:i/>
           <w:iCs/>
         </w:rPr>
-        <w:t>Journal of Ex</w:t>
+        <w:t>Proceedings of the National Academy of Sciences</w:t>
+      </w:r>
+      <w:r>
+        <w:t xml:space="preserve"> </w:t>
+      </w:r>
+      <w:r>
+        <w:rPr>
+          <w:b/>
+          <w:bCs/>
+        </w:rPr>
+        <w:t>116</w:t>
+      </w:r>
+      <w:r>
+        <w:t>, 25329–25332.</w:t>
+      </w:r>
+    </w:p>
+    <w:p>
+      <w:pPr>
+        <w:pStyle w:val="Bibliography"/>
+      </w:pPr>
+      <w:bookmarkStart w:id="25" w:name="ref-goughScalingSwimmingPerformance2019"/>
+      <w:bookmarkEnd w:id="24"/>
+      <w:r>
+        <w:rPr>
+          <w:b/>
+          <w:bCs/>
+        </w:rPr>
+        <w:t>Gough, W. T., Segre, P. S., Bierlich, K. C., Cade, D. E., Potvin, J., Fish, F. E., Dale, J., Clemente, J. di, Friedlaender, A. S., Johnston, D. W., et al.</w:t>
+      </w:r>
+      <w:r>
+        <w:t xml:space="preserve"> (</w:t>
+      </w:r>
+      <w:r>
+        <w:t xml:space="preserve">2019). Scaling of swimming performance in baleen whales. </w:t>
       </w:r>
       <w:r>
         <w:rPr>
           <w:i/>
           <w:iCs/>
         </w:rPr>
-        <w:t>perimental Biology</w:t>
+        <w:t>Journal of Experimental Biology</w:t>
       </w:r>
       <w:r>
         <w:t xml:space="preserve"> </w:t>
@@ -1875,77 +1939,41 @@
           <w:b/>
           <w:bCs/>
         </w:rPr>
-        <w:t>217</w:t>
-      </w:r>
-      <w:r>
-        <w:t>, 2449–2455.</w:t>
+        <w:t>222</w:t>
+      </w:r>
+      <w:r>
+        <w:t>,.</w:t>
       </w:r>
     </w:p>
     <w:p>
       <w:pPr>
         <w:pStyle w:val="Bibliography"/>
       </w:pPr>
-      <w:bookmarkStart w:id="24" w:name="Xc49c9af52f3b34d5daa39af9200730fc282f884"/>
-      <w:bookmarkEnd w:id="23"/>
-      <w:r>
-        <w:rPr>
-          <w:b/>
-          <w:bCs/>
-        </w:rPr>
-        <w:t>Goldbogen, J. A., Cade, D. E., Calambokidis, J., Czapanskiy, M. F., Fahlbusch, J., Friedlaender, A. S., Gough, W. T., Kahane-Rapport, S. R., Savoca, M. S., Ponganis, K. V., et al.</w:t>
-      </w:r>
-      <w:r>
-        <w:t xml:space="preserve"> (2019). Extreme bradycardia and tachycard</w:t>
-      </w:r>
-      <w:r>
-        <w:t xml:space="preserve">ia in the world’s largest animal. </w:t>
+      <w:bookmarkStart w:id="26" w:name="ref-hawkesIntroductionThemeIssue2021"/>
+      <w:bookmarkEnd w:id="25"/>
+      <w:r>
+        <w:rPr>
+          <w:b/>
+          <w:bCs/>
+        </w:rPr>
+        <w:t>Hawkes, L. A., Fahlman, A. and Sato, K.</w:t>
+      </w:r>
+      <w:r>
+        <w:t xml:space="preserve"> (2021). Introduction to the theme issue: Measuring physiology in free-living animals. </w:t>
       </w:r>
       <w:r>
         <w:rPr>
           <w:i/>
           <w:iCs/>
         </w:rPr>
-        <w:t>Proceedings of the National Academy of Sciences</w:t>
-      </w:r>
-      <w:r>
-        <w:t xml:space="preserve"> </w:t>
-      </w:r>
-      <w:r>
-        <w:rPr>
-          <w:b/>
-          <w:bCs/>
-        </w:rPr>
-        <w:t>116</w:t>
-      </w:r>
-      <w:r>
-        <w:t>, 25329–25332.</w:t>
-      </w:r>
-    </w:p>
-    <w:p>
-      <w:pPr>
-        <w:pStyle w:val="Bibliography"/>
-      </w:pPr>
-      <w:bookmarkStart w:id="25" w:name="ref-goughScalingSwimmingPerformance2019"/>
-      <w:bookmarkEnd w:id="24"/>
-      <w:r>
-        <w:rPr>
-          <w:b/>
-          <w:bCs/>
-        </w:rPr>
-        <w:t>Gough, W. T., Segre, P. S., Bierlich, K. C., Cade, D. E., Potvin, J., Fish, F. E., Dale, J., Clemente, J. di, Friedlaender, A. S., Johnston, D. W., et al.</w:t>
-      </w:r>
-      <w:r>
-        <w:t xml:space="preserve"> (</w:t>
-      </w:r>
-      <w:r>
-        <w:t xml:space="preserve">2019). Scaling of swimming performance in baleen whales. </w:t>
+        <w:t>Philosophical Transactions of the R</w:t>
       </w:r>
       <w:r>
         <w:rPr>
           <w:i/>
           <w:iCs/>
         </w:rPr>
-        <w:t>Journal of Experimental Biology</w:t>
+        <w:t>oyal Society B: Biological Sciences</w:t>
       </w:r>
       <w:r>
         <w:t xml:space="preserve"> </w:t>
@@ -1955,41 +1983,69 @@
           <w:b/>
           <w:bCs/>
         </w:rPr>
-        <w:t>222</w:t>
-      </w:r>
-      <w:r>
-        <w:t>,.</w:t>
+        <w:t>376</w:t>
+      </w:r>
+      <w:r>
+        <w:t>, 20200210.</w:t>
       </w:r>
     </w:p>
     <w:p>
       <w:pPr>
         <w:pStyle w:val="Bibliography"/>
       </w:pPr>
-      <w:bookmarkStart w:id="26" w:name="ref-hawkesIntroductionThemeIssue2021"/>
-      <w:bookmarkEnd w:id="25"/>
-      <w:r>
-        <w:rPr>
-          <w:b/>
-          <w:bCs/>
-        </w:rPr>
-        <w:t>Hawkes, L. A., Fahlman, A. and Sato, K.</w:t>
-      </w:r>
-      <w:r>
-        <w:t xml:space="preserve"> (2021). Introduction to the theme issue: Measuring physiology in free-living animals. </w:t>
+      <w:bookmarkStart w:id="27" w:name="ref-R-RobustLinearReg"/>
+      <w:bookmarkEnd w:id="26"/>
+      <w:r>
+        <w:rPr>
+          <w:b/>
+          <w:bCs/>
+        </w:rPr>
+        <w:t>Hurtado, S. I.</w:t>
+      </w:r>
+      <w:r>
+        <w:t xml:space="preserve"> (2020). </w:t>
       </w:r>
       <w:r>
         <w:rPr>
           <w:i/>
           <w:iCs/>
         </w:rPr>
-        <w:t>Philosophical Transactions of the R</w:t>
+        <w:t>RobustLinearReg: Robust linear regressions. R package version 1.2.0.</w:t>
+      </w:r>
+    </w:p>
+    <w:p>
+      <w:pPr>
+        <w:pStyle w:val="Bibliography"/>
+      </w:pPr>
+      <w:bookmarkStart w:id="28" w:name="Xd138b0820224948ba38fc060ad25d9e9f950f49"/>
+      <w:bookmarkEnd w:id="27"/>
+      <w:r>
+        <w:rPr>
+          <w:b/>
+          <w:bCs/>
+        </w:rPr>
+        <w:t>Inan, O. T., Migeotte, P.-F., Park, K.-S., Etemadi, M., Tavakolian, K., Casanella, R., Zanetti, J., Tank, J., Fun</w:t>
+      </w:r>
+      <w:r>
+        <w:rPr>
+          <w:b/>
+          <w:bCs/>
+        </w:rPr>
+        <w:t>tova, I., Prisk, G. K., et al.</w:t>
+      </w:r>
+      <w:r>
+        <w:t xml:space="preserve"> (2015). Ballistocardiography and </w:t>
+      </w:r>
+      <w:r>
+        <w:lastRenderedPageBreak/>
+        <w:t xml:space="preserve">Seismocardiography: A Review of Recent Advances. </w:t>
       </w:r>
       <w:r>
         <w:rPr>
           <w:i/>
           <w:iCs/>
         </w:rPr>
-        <w:t>oyal Society B: Biological Sciences</w:t>
+        <w:t>IEEE Journal of Biomedical and Health Informatics</w:t>
       </w:r>
       <w:r>
         <w:t xml:space="preserve"> </w:t>
@@ -1999,69 +2055,74 @@
           <w:b/>
           <w:bCs/>
         </w:rPr>
-        <w:t>376</w:t>
-      </w:r>
-      <w:r>
-        <w:t>, 20200210.</w:t>
+        <w:t>19</w:t>
+      </w:r>
+      <w:r>
+        <w:t>, 1414–1427.</w:t>
       </w:r>
     </w:p>
     <w:p>
       <w:pPr>
         <w:pStyle w:val="Bibliography"/>
       </w:pPr>
-      <w:bookmarkStart w:id="27" w:name="ref-R-RobustLinearReg"/>
-      <w:bookmarkEnd w:id="26"/>
-      <w:r>
-        <w:rPr>
-          <w:b/>
-          <w:bCs/>
-        </w:rPr>
-        <w:t>Hurtado, S. I.</w:t>
-      </w:r>
-      <w:r>
-        <w:t xml:space="preserve"> (2020). </w:t>
+      <w:bookmarkStart w:id="29" w:name="ref-johnsonDigitalAcousticRecording2003"/>
+      <w:bookmarkEnd w:id="28"/>
+      <w:r>
+        <w:rPr>
+          <w:b/>
+          <w:bCs/>
+        </w:rPr>
+        <w:t>Johnson, M. P. and Tyack, P. L.</w:t>
+      </w:r>
+      <w:r>
+        <w:t xml:space="preserve"> (2003). A digital acoustic recording tag for m</w:t>
+      </w:r>
+      <w:r>
+        <w:t xml:space="preserve">easuring the response of wild marine mammals to sound. </w:t>
       </w:r>
       <w:r>
         <w:rPr>
           <w:i/>
           <w:iCs/>
         </w:rPr>
-        <w:t>RobustLinearReg: Robust linear regressions. R package version 1.2.0.</w:t>
+        <w:t>IEEE Journal of Oceanic Engineering</w:t>
+      </w:r>
+      <w:r>
+        <w:t xml:space="preserve"> </w:t>
+      </w:r>
+      <w:r>
+        <w:rPr>
+          <w:b/>
+          <w:bCs/>
+        </w:rPr>
+        <w:t>28</w:t>
+      </w:r>
+      <w:r>
+        <w:t>, 3–12.</w:t>
       </w:r>
     </w:p>
     <w:p>
       <w:pPr>
         <w:pStyle w:val="Bibliography"/>
       </w:pPr>
-      <w:bookmarkStart w:id="28" w:name="Xd138b0820224948ba38fc060ad25d9e9f950f49"/>
-      <w:bookmarkEnd w:id="27"/>
-      <w:r>
-        <w:rPr>
-          <w:b/>
-          <w:bCs/>
-        </w:rPr>
-        <w:t>Inan, O. T., Migeotte, P.-F., Park, K.-S., Etemadi, M., Tavakolian, K., Casanella, R., Zanetti, J., Tank, J., Fun</w:t>
-      </w:r>
-      <w:r>
-        <w:rPr>
-          <w:b/>
-          <w:bCs/>
-        </w:rPr>
-        <w:t>tova, I., Prisk, G. K., et al.</w:t>
-      </w:r>
-      <w:r>
-        <w:t xml:space="preserve"> (2015). Ballistocardiography and </w:t>
-      </w:r>
-      <w:r>
-        <w:lastRenderedPageBreak/>
-        <w:t xml:space="preserve">Seismocardiography: A Review of Recent Advances. </w:t>
+      <w:bookmarkStart w:id="30" w:name="ref-leePhysiologicalSignalMonitoring2016"/>
+      <w:bookmarkEnd w:id="29"/>
+      <w:r>
+        <w:rPr>
+          <w:b/>
+          <w:bCs/>
+        </w:rPr>
+        <w:t>Lee, W. K., Yoon, H., Han, C., Joo, K. M. and Park, K. S.</w:t>
+      </w:r>
+      <w:r>
+        <w:t xml:space="preserve"> (2016). Physiological Signal Monitoring Bed for Infants Based on Load-Cell Sensors. </w:t>
       </w:r>
       <w:r>
         <w:rPr>
           <w:i/>
           <w:iCs/>
         </w:rPr>
-        <w:t>IEEE Journal of Biomedical and Health Informatics</w:t>
+        <w:t>Sensors</w:t>
       </w:r>
       <w:r>
         <w:t xml:space="preserve"> </w:t>
@@ -2071,171 +2132,178 @@
           <w:b/>
           <w:bCs/>
         </w:rPr>
-        <w:t>19</w:t>
-      </w:r>
-      <w:r>
-        <w:t>, 1414–1427.</w:t>
+        <w:t>16</w:t>
+      </w:r>
+      <w:r>
+        <w:t>, 4</w:t>
+      </w:r>
+      <w:r>
+        <w:t>09.</w:t>
       </w:r>
     </w:p>
     <w:p>
       <w:pPr>
         <w:pStyle w:val="Bibliography"/>
       </w:pPr>
-      <w:bookmarkStart w:id="29" w:name="ref-johnsonDigitalAcousticRecording2003"/>
-      <w:bookmarkEnd w:id="28"/>
-      <w:r>
-        <w:rPr>
-          <w:b/>
-          <w:bCs/>
-        </w:rPr>
-        <w:t>Johnson, M. P. and Tyack, P. L.</w:t>
-      </w:r>
-      <w:r>
-        <w:t xml:space="preserve"> (2003). A digital acoustic recording tag for m</w:t>
-      </w:r>
-      <w:r>
-        <w:t xml:space="preserve">easuring the response of wild marine mammals to sound. </w:t>
+      <w:bookmarkStart w:id="31" w:name="ref-R-signal"/>
+      <w:bookmarkEnd w:id="30"/>
+      <w:r>
+        <w:rPr>
+          <w:b/>
+          <w:bCs/>
+        </w:rPr>
+        <w:t>Ligges, U., Short, T. and Kienzle, P.</w:t>
+      </w:r>
+      <w:r>
+        <w:t xml:space="preserve"> (2021). </w:t>
       </w:r>
       <w:r>
         <w:rPr>
           <w:i/>
           <w:iCs/>
         </w:rPr>
-        <w:t>IEEE Journal of Oceanic Engineering</w:t>
-      </w:r>
-      <w:r>
-        <w:t xml:space="preserve"> </w:t>
-      </w:r>
-      <w:r>
-        <w:rPr>
-          <w:b/>
-          <w:bCs/>
-        </w:rPr>
-        <w:t>28</w:t>
-      </w:r>
-      <w:r>
-        <w:t>, 3–12.</w:t>
+        <w:t>Signal: Signal processing. R package version 0.7-7</w:t>
+      </w:r>
+      <w:r>
+        <w:t>.</w:t>
       </w:r>
     </w:p>
     <w:p>
       <w:pPr>
         <w:pStyle w:val="Bibliography"/>
       </w:pPr>
-      <w:bookmarkStart w:id="30" w:name="ref-leePhysiologicalSignalMonitoring2016"/>
-      <w:bookmarkEnd w:id="29"/>
-      <w:r>
-        <w:rPr>
-          <w:b/>
-          <w:bCs/>
-        </w:rPr>
-        <w:t>Lee, W. K., Yoon, H., Han, C., Joo, K. M. and Park, K. S.</w:t>
-      </w:r>
-      <w:r>
-        <w:t xml:space="preserve"> (2016). Physiological Signal Monitoring Bed for Infants Based on Load-Cell Sensors. </w:t>
+      <w:bookmarkStart w:id="32" w:name="ref-rrtools2019"/>
+      <w:bookmarkEnd w:id="31"/>
+      <w:r>
+        <w:rPr>
+          <w:b/>
+          <w:bCs/>
+        </w:rPr>
+        <w:t>Marwick, B.</w:t>
+      </w:r>
+      <w:r>
+        <w:t xml:space="preserve"> (2019). </w:t>
       </w:r>
       <w:r>
         <w:rPr>
           <w:i/>
           <w:iCs/>
         </w:rPr>
-        <w:t>Sensors</w:t>
-      </w:r>
-      <w:r>
-        <w:t xml:space="preserve"> </w:t>
-      </w:r>
-      <w:r>
-        <w:rPr>
-          <w:b/>
-          <w:bCs/>
-        </w:rPr>
-        <w:t>16</w:t>
-      </w:r>
-      <w:r>
-        <w:t>, 4</w:t>
-      </w:r>
-      <w:r>
-        <w:t>09.</w:t>
+        <w:t>Rrtools: Creates a reproducible research compendium</w:t>
+      </w:r>
+      <w:r>
+        <w:t>.</w:t>
       </w:r>
     </w:p>
     <w:p>
       <w:pPr>
         <w:pStyle w:val="Bibliography"/>
       </w:pPr>
-      <w:bookmarkStart w:id="31" w:name="ref-R-signal"/>
-      <w:bookmarkEnd w:id="30"/>
-      <w:r>
-        <w:rPr>
-          <w:b/>
-          <w:bCs/>
-        </w:rPr>
-        <w:t>Ligges, U., Short, T. and Kienzle, P.</w:t>
-      </w:r>
-      <w:r>
-        <w:t xml:space="preserve"> (2021). </w:t>
+      <w:bookmarkStart w:id="33" w:name="ref-marwickPackagingDataAnalytical2018"/>
+      <w:bookmarkEnd w:id="32"/>
+      <w:r>
+        <w:rPr>
+          <w:b/>
+          <w:bCs/>
+        </w:rPr>
+        <w:t>Marwick, B., Boettiger, C. and Mullen, L.</w:t>
+      </w:r>
+      <w:r>
+        <w:t xml:space="preserve"> (2018). Packaging Data Analytical Work </w:t>
+      </w:r>
+      <w:r>
+        <w:t xml:space="preserve">Reproducibly Using R (and Friends). </w:t>
       </w:r>
       <w:r>
         <w:rPr>
           <w:i/>
           <w:iCs/>
         </w:rPr>
-        <w:t>Signal: Signal processing. R package version 0.7-7</w:t>
-      </w:r>
-      <w:r>
-        <w:t>.</w:t>
+        <w:t>The American Statistician</w:t>
+      </w:r>
+      <w:r>
+        <w:t xml:space="preserve"> </w:t>
+      </w:r>
+      <w:r>
+        <w:rPr>
+          <w:b/>
+          <w:bCs/>
+        </w:rPr>
+        <w:t>72</w:t>
+      </w:r>
+      <w:r>
+        <w:t>, 80–88.</w:t>
       </w:r>
     </w:p>
     <w:p>
       <w:pPr>
         <w:pStyle w:val="Bibliography"/>
       </w:pPr>
-      <w:bookmarkStart w:id="32" w:name="ref-rrtools2019"/>
-      <w:bookmarkEnd w:id="31"/>
-      <w:r>
-        <w:rPr>
-          <w:b/>
-          <w:bCs/>
-        </w:rPr>
-        <w:t>Marwick, B.</w:t>
-      </w:r>
-      <w:r>
-        <w:t xml:space="preserve"> (2019). </w:t>
+      <w:bookmarkStart w:id="34" w:name="ref-mcdonaldDeepdivingSeaLions2014"/>
+      <w:bookmarkEnd w:id="33"/>
+      <w:r>
+        <w:rPr>
+          <w:b/>
+          <w:bCs/>
+        </w:rPr>
+        <w:t>McDonald, B. I. and Ponganis, P. J.</w:t>
+      </w:r>
+      <w:r>
+        <w:t xml:space="preserve"> (2014). Deep-diving sea lions exhibit extreme bradycardia in long-duration dives. </w:t>
       </w:r>
       <w:r>
         <w:rPr>
           <w:i/>
           <w:iCs/>
         </w:rPr>
-        <w:t>Rrtools: Creates a reproducible research compendium</w:t>
-      </w:r>
-      <w:r>
-        <w:t>.</w:t>
+        <w:t>Journal of Experimental Biology</w:t>
+      </w:r>
+      <w:r>
+        <w:t xml:space="preserve"> </w:t>
+      </w:r>
+      <w:r>
+        <w:rPr>
+          <w:b/>
+          <w:bCs/>
+        </w:rPr>
+        <w:t>217</w:t>
+      </w:r>
+      <w:r>
+        <w:t>, 1525–1534.</w:t>
       </w:r>
     </w:p>
     <w:p>
       <w:pPr>
         <w:pStyle w:val="Bibliography"/>
       </w:pPr>
-      <w:bookmarkStart w:id="33" w:name="ref-marwickPackagingDataAnalytical2018"/>
-      <w:bookmarkEnd w:id="32"/>
-      <w:r>
-        <w:rPr>
-          <w:b/>
-          <w:bCs/>
-        </w:rPr>
-        <w:t>Marwick, B., Boettiger, C. and Mullen, L.</w:t>
-      </w:r>
-      <w:r>
-        <w:t xml:space="preserve"> (2018). Packaging Data Analytical Work </w:t>
-      </w:r>
-      <w:r>
-        <w:t xml:space="preserve">Reproducibly Using R (and Friends). </w:t>
+      <w:bookmarkStart w:id="35" w:name="ref-mcknightShiningNewLight2021"/>
+      <w:bookmarkEnd w:id="34"/>
+      <w:r>
+        <w:rPr>
+          <w:b/>
+          <w:bCs/>
+        </w:rPr>
+        <w:t xml:space="preserve">McKnight, J. C., </w:t>
+      </w:r>
+      <w:r>
+        <w:rPr>
+          <w:b/>
+          <w:bCs/>
+        </w:rPr>
+        <w:t>Ruesch, A., Bennett, K., Bronkhorst, M., Balfour, S., Moss, S. E. W., Milne, R., Tyack, P. L., Kainerstorfer, J. M. and Hastie, G. D.</w:t>
+      </w:r>
+      <w:r>
+        <w:t xml:space="preserve"> (2021). Shining new light on sensory brain activation and physiological measurement in seals using wearable optical techno</w:t>
+      </w:r>
+      <w:r>
+        <w:t xml:space="preserve">logy. </w:t>
       </w:r>
       <w:r>
         <w:rPr>
           <w:i/>
           <w:iCs/>
         </w:rPr>
-        <w:t>The American Statistician</w:t>
+        <w:t>Philosophical Transactions of the Royal Society B: Biological Sciences</w:t>
       </w:r>
       <w:r>
         <w:t xml:space="preserve"> </w:t>
@@ -2245,34 +2313,37 @@
           <w:b/>
           <w:bCs/>
         </w:rPr>
-        <w:t>72</w:t>
-      </w:r>
-      <w:r>
-        <w:t>, 80–88.</w:t>
+        <w:t>376</w:t>
+      </w:r>
+      <w:r>
+        <w:t>, 20200224.</w:t>
       </w:r>
     </w:p>
     <w:p>
       <w:pPr>
         <w:pStyle w:val="Bibliography"/>
       </w:pPr>
-      <w:bookmarkStart w:id="34" w:name="ref-mcdonaldDeepdivingSeaLions2014"/>
-      <w:bookmarkEnd w:id="33"/>
-      <w:r>
-        <w:rPr>
-          <w:b/>
-          <w:bCs/>
-        </w:rPr>
-        <w:t>McDonald, B. I. and Ponganis, P. J.</w:t>
-      </w:r>
-      <w:r>
-        <w:t xml:space="preserve"> (2014). Deep-diving sea lions exhibit extreme bradycardia in long-duration dives. </w:t>
+      <w:bookmarkStart w:id="36" w:name="ref-nowacekBuoyantBalaenidsUps2001"/>
+      <w:bookmarkEnd w:id="35"/>
+      <w:r>
+        <w:rPr>
+          <w:b/>
+          <w:bCs/>
+        </w:rPr>
+        <w:t>Nowacek, D. P., Johnson, M. P., Tyack, P. L., Shorter, K. A., McLellan, W. A. and D., A. P.</w:t>
+      </w:r>
+      <w:r>
+        <w:t xml:space="preserve"> (2001). Buoyant balaenids: The ups and downs of buoyancy in right whales</w:t>
+      </w:r>
+      <w:r>
+        <w:t xml:space="preserve">. </w:t>
       </w:r>
       <w:r>
         <w:rPr>
           <w:i/>
           <w:iCs/>
         </w:rPr>
-        <w:t>Journal of Experimental Biology</w:t>
+        <w:t>Proceedings of the Royal Society of London. Series B: Biological Sciences</w:t>
       </w:r>
       <w:r>
         <w:t xml:space="preserve"> </w:t>
@@ -2282,84 +2353,41 @@
           <w:b/>
           <w:bCs/>
         </w:rPr>
-        <w:t>217</w:t>
-      </w:r>
-      <w:r>
-        <w:t>, 1525–1534.</w:t>
+        <w:t>268</w:t>
+      </w:r>
+      <w:r>
+        <w:t>, 1811–1816.</w:t>
       </w:r>
     </w:p>
     <w:p>
       <w:pPr>
         <w:pStyle w:val="Bibliography"/>
       </w:pPr>
-      <w:bookmarkStart w:id="35" w:name="ref-mcknightShiningNewLight2021"/>
-      <w:bookmarkEnd w:id="34"/>
-      <w:r>
-        <w:rPr>
-          <w:b/>
-          <w:bCs/>
-        </w:rPr>
-        <w:t xml:space="preserve">McKnight, J. C., </w:t>
-      </w:r>
-      <w:r>
-        <w:rPr>
-          <w:b/>
-          <w:bCs/>
-        </w:rPr>
-        <w:t>Ruesch, A., Bennett, K., Bronkhorst, M., Balfour, S., Moss, S. E. W., Milne, R., Tyack, P. L., Kainerstorfer, J. M. and Hastie, G. D.</w:t>
-      </w:r>
-      <w:r>
-        <w:t xml:space="preserve"> (2021). Shining new light on sensory brain activation and physiological measurement in seals using wearable optical techno</w:t>
-      </w:r>
-      <w:r>
-        <w:t xml:space="preserve">logy. </w:t>
+      <w:bookmarkStart w:id="37" w:name="X95f140e492aa4dfd2b55c20d43b9e892a4a1586"/>
+      <w:bookmarkEnd w:id="36"/>
+      <w:r>
+        <w:rPr>
+          <w:b/>
+          <w:bCs/>
+        </w:rPr>
+        <w:t>Pinheiro, E., Postolache, O. and Girão, P.</w:t>
+      </w:r>
+      <w:r>
+        <w:t xml:space="preserve"> (2010). Theory and Developments in an Unobtrusive Cardiovascular System Representation: Ballistocardiography. </w:t>
       </w:r>
       <w:r>
         <w:rPr>
           <w:i/>
           <w:iCs/>
         </w:rPr>
-        <w:t>Philosophical Transactions of the Royal Society B: Biological Sciences</w:t>
-      </w:r>
-      <w:r>
-        <w:t xml:space="preserve"> </w:t>
-      </w:r>
-      <w:r>
-        <w:rPr>
-          <w:b/>
-          <w:bCs/>
-        </w:rPr>
-        <w:t>376</w:t>
-      </w:r>
-      <w:r>
-        <w:t>, 20200224.</w:t>
-      </w:r>
-    </w:p>
-    <w:p>
-      <w:pPr>
-        <w:pStyle w:val="Bibliography"/>
-      </w:pPr>
-      <w:bookmarkStart w:id="36" w:name="ref-nowacekBuoyantBalaenidsUps2001"/>
-      <w:bookmarkEnd w:id="35"/>
-      <w:r>
-        <w:rPr>
-          <w:b/>
-          <w:bCs/>
-        </w:rPr>
-        <w:t>Nowacek, D. P., Johnson, M. P., Tyack, P. L., Shorter, K. A., McLellan, W. A. and D., A. P.</w:t>
-      </w:r>
-      <w:r>
-        <w:t xml:space="preserve"> (2001). Buoyant balaenids: The ups and downs of buoyancy in right whales</w:t>
-      </w:r>
-      <w:r>
-        <w:t xml:space="preserve">. </w:t>
+        <w:t>The Open Bi</w:t>
       </w:r>
       <w:r>
         <w:rPr>
           <w:i/>
           <w:iCs/>
         </w:rPr>
-        <w:t>Proceedings of the Royal Society of London. Series B: Biological Sciences</w:t>
+        <w:t>omedical Engineering Journal</w:t>
       </w:r>
       <w:r>
         <w:t xml:space="preserve"> </w:t>
@@ -2369,41 +2397,71 @@
           <w:b/>
           <w:bCs/>
         </w:rPr>
-        <w:t>268</w:t>
-      </w:r>
-      <w:r>
-        <w:t>, 1811–1816.</w:t>
+        <w:t>4</w:t>
+      </w:r>
+      <w:r>
+        <w:t>, 201–216.</w:t>
       </w:r>
     </w:p>
     <w:p>
       <w:pPr>
         <w:pStyle w:val="Bibliography"/>
       </w:pPr>
-      <w:bookmarkStart w:id="37" w:name="X95f140e492aa4dfd2b55c20d43b9e892a4a1586"/>
-      <w:bookmarkEnd w:id="36"/>
-      <w:r>
-        <w:rPr>
-          <w:b/>
-          <w:bCs/>
-        </w:rPr>
-        <w:t>Pinheiro, E., Postolache, O. and Girão, P.</w:t>
-      </w:r>
-      <w:r>
-        <w:t xml:space="preserve"> (2010). Theory and Developments in an Unobtrusive Cardiovascular System Representation: Ballistocardiography. </w:t>
+      <w:bookmarkStart w:id="38" w:name="X992e0886f6dc7f0a688468d629c5f259d2a36b7"/>
+      <w:bookmarkEnd w:id="37"/>
+      <w:r>
+        <w:rPr>
+          <w:b/>
+          <w:bCs/>
+        </w:rPr>
+        <w:t>Ponganis, P. J. and Kooyman, G. L.</w:t>
+      </w:r>
+      <w:r>
+        <w:t xml:space="preserve"> (1999). Heart Rate and Electrocardiogram Characteristics of a Young California Gray Whale (eschrichtius Robustus)1. </w:t>
       </w:r>
       <w:r>
         <w:rPr>
           <w:i/>
           <w:iCs/>
         </w:rPr>
-        <w:t>The Open Bi</w:t>
+        <w:t>Marine Mammal Science</w:t>
+      </w:r>
+      <w:r>
+        <w:t xml:space="preserve"> </w:t>
+      </w:r>
+      <w:r>
+        <w:rPr>
+          <w:b/>
+          <w:bCs/>
+        </w:rPr>
+        <w:t>15</w:t>
+      </w:r>
+      <w:r>
+        <w:t>, 1198–1207.</w:t>
+      </w:r>
+    </w:p>
+    <w:p>
+      <w:pPr>
+        <w:pStyle w:val="Bibliography"/>
+      </w:pPr>
+      <w:bookmarkStart w:id="39" w:name="ref-powersOpenScienceReproducibility2019"/>
+      <w:bookmarkEnd w:id="38"/>
+      <w:r>
+        <w:rPr>
+          <w:b/>
+          <w:bCs/>
+        </w:rPr>
+        <w:t>Powers, S. M. and Hampton, S. E.</w:t>
+      </w:r>
+      <w:r>
+        <w:t xml:space="preserve"> (2019). Open science, reproducibility, and transparency in ecology. </w:t>
       </w:r>
       <w:r>
         <w:rPr>
           <w:i/>
           <w:iCs/>
         </w:rPr>
-        <w:t>omedical Engineering Journal</w:t>
+        <w:t>Ecological Applications</w:t>
       </w:r>
       <w:r>
         <w:t xml:space="preserve"> </w:t>
@@ -2413,71 +2471,41 @@
           <w:b/>
           <w:bCs/>
         </w:rPr>
-        <w:t>4</w:t>
-      </w:r>
-      <w:r>
-        <w:t>, 201–216.</w:t>
+        <w:t>29</w:t>
+      </w:r>
+      <w:r>
+        <w:t>, e01822.</w:t>
       </w:r>
     </w:p>
     <w:p>
       <w:pPr>
         <w:pStyle w:val="Bibliography"/>
       </w:pPr>
-      <w:bookmarkStart w:id="38" w:name="X992e0886f6dc7f0a688468d629c5f259d2a36b7"/>
-      <w:bookmarkEnd w:id="37"/>
-      <w:r>
-        <w:rPr>
-          <w:b/>
-          <w:bCs/>
-        </w:rPr>
-        <w:t>Ponganis, P. J. and Kooyman, G. L.</w:t>
-      </w:r>
-      <w:r>
-        <w:t xml:space="preserve"> (1999). Heart Rate and Electrocardiogram Characteristics of a Young California Gray Whale (eschrichtius Robustus)1. </w:t>
+      <w:bookmarkStart w:id="40" w:name="X3f936c4ac0b7fe31498f326c2bf0daefd5bddd9"/>
+      <w:bookmarkEnd w:id="39"/>
+      <w:r>
+        <w:rPr>
+          <w:b/>
+          <w:bCs/>
+        </w:rPr>
+        <w:t>Sadek, I., Biswas, J. and Abdulrazak, B.</w:t>
+      </w:r>
+      <w:r>
+        <w:t xml:space="preserve"> (2019). Ballistocardiogram signal processing: A review. </w:t>
       </w:r>
       <w:r>
         <w:rPr>
           <w:i/>
           <w:iCs/>
         </w:rPr>
-        <w:t>Marine Mammal Science</w:t>
-      </w:r>
-      <w:r>
-        <w:t xml:space="preserve"> </w:t>
-      </w:r>
-      <w:r>
-        <w:rPr>
-          <w:b/>
-          <w:bCs/>
-        </w:rPr>
-        <w:t>15</w:t>
-      </w:r>
-      <w:r>
-        <w:t>, 1198–1207.</w:t>
-      </w:r>
-    </w:p>
-    <w:p>
-      <w:pPr>
-        <w:pStyle w:val="Bibliography"/>
-      </w:pPr>
-      <w:bookmarkStart w:id="39" w:name="ref-powersOpenScienceReproducibility2019"/>
-      <w:bookmarkEnd w:id="38"/>
-      <w:r>
-        <w:rPr>
-          <w:b/>
-          <w:bCs/>
-        </w:rPr>
-        <w:t>Powers, S. M. and Hampton, S. E.</w:t>
-      </w:r>
-      <w:r>
-        <w:t xml:space="preserve"> (2019). Open science, reproducibility, and transparency in ecology. </w:t>
+        <w:t>Health Information Sci</w:t>
       </w:r>
       <w:r>
         <w:rPr>
           <w:i/>
           <w:iCs/>
         </w:rPr>
-        <w:t>Ecological Applications</w:t>
+        <w:t>ence and Systems</w:t>
       </w:r>
       <w:r>
         <w:t xml:space="preserve"> </w:t>
@@ -2487,41 +2515,74 @@
           <w:b/>
           <w:bCs/>
         </w:rPr>
-        <w:t>29</w:t>
-      </w:r>
-      <w:r>
-        <w:t>, e01822.</w:t>
+        <w:t>7</w:t>
+      </w:r>
+      <w:r>
+        <w:t>, 10.</w:t>
       </w:r>
     </w:p>
     <w:p>
       <w:pPr>
         <w:pStyle w:val="Bibliography"/>
       </w:pPr>
-      <w:bookmarkStart w:id="40" w:name="X3f936c4ac0b7fe31498f326c2bf0daefd5bddd9"/>
-      <w:bookmarkEnd w:id="39"/>
-      <w:r>
-        <w:rPr>
-          <w:b/>
-          <w:bCs/>
-        </w:rPr>
-        <w:t>Sadek, I., Biswas, J. and Abdulrazak, B.</w:t>
-      </w:r>
-      <w:r>
-        <w:t xml:space="preserve"> (2019). Ballistocardiogram signal processing: A review. </w:t>
+      <w:bookmarkStart w:id="41" w:name="ref-satoStrokeRatesDiving2011"/>
+      <w:bookmarkEnd w:id="40"/>
+      <w:r>
+        <w:rPr>
+          <w:b/>
+          <w:bCs/>
+        </w:rPr>
+        <w:t>Sato, K., Shiomi, K., Marshall, G., Kooyman, G. L. and Ponganis, P. J.</w:t>
+      </w:r>
+      <w:r>
+        <w:t xml:space="preserve"> (2011). Stroke rates and diving air volumes of emperor penguins: Implications for dive performance. </w:t>
       </w:r>
       <w:r>
         <w:rPr>
           <w:i/>
           <w:iCs/>
         </w:rPr>
-        <w:t>Health Information Sci</w:t>
+        <w:t>Journal of Experimental Biology</w:t>
+      </w:r>
+      <w:r>
+        <w:t xml:space="preserve"> </w:t>
+      </w:r>
+      <w:r>
+        <w:rPr>
+          <w:b/>
+          <w:bCs/>
+        </w:rPr>
+        <w:t>214</w:t>
+      </w:r>
+      <w:r>
+        <w:t>, 2854–2863.</w:t>
+      </w:r>
+    </w:p>
+    <w:p>
+      <w:pPr>
+        <w:pStyle w:val="Bibliography"/>
+      </w:pPr>
+      <w:bookmarkStart w:id="42" w:name="ref-Sen-1968"/>
+      <w:bookmarkEnd w:id="41"/>
+      <w:r>
+        <w:rPr>
+          <w:b/>
+          <w:bCs/>
+        </w:rPr>
+        <w:t>Sen, P. K.</w:t>
+      </w:r>
+      <w:r>
+        <w:t xml:space="preserve"> (1</w:t>
+      </w:r>
+      <w:r>
+        <w:t xml:space="preserve">968). Estimates of the Regression Coefficient Based on Kendall’s Tau. </w:t>
       </w:r>
       <w:r>
         <w:rPr>
           <w:i/>
           <w:iCs/>
         </w:rPr>
-        <w:t>ence and Systems</w:t>
+        <w:t>Journal of the American Statistical Association</w:t>
       </w:r>
       <w:r>
         <w:t xml:space="preserve"> </w:t>
@@ -2531,34 +2592,38 @@
           <w:b/>
           <w:bCs/>
         </w:rPr>
-        <w:t>7</w:t>
-      </w:r>
-      <w:r>
-        <w:t>, 10.</w:t>
+        <w:t>63</w:t>
+      </w:r>
+      <w:r>
+        <w:t>, 1379–1389.</w:t>
       </w:r>
     </w:p>
     <w:p>
       <w:pPr>
         <w:pStyle w:val="Bibliography"/>
       </w:pPr>
-      <w:bookmarkStart w:id="41" w:name="ref-satoStrokeRatesDiving2011"/>
-      <w:bookmarkEnd w:id="40"/>
-      <w:r>
-        <w:rPr>
-          <w:b/>
-          <w:bCs/>
-        </w:rPr>
-        <w:t>Sato, K., Shiomi, K., Marshall, G., Kooyman, G. L. and Ponganis, P. J.</w:t>
-      </w:r>
-      <w:r>
-        <w:t xml:space="preserve"> (2011). Stroke rates and diving air volumes of emperor penguins: Implications for dive performance. </w:t>
+      <w:bookmarkStart w:id="43" w:name="ref-starrStudiesEstimationCardiac1939"/>
+      <w:bookmarkEnd w:id="42"/>
+      <w:r>
+        <w:rPr>
+          <w:b/>
+          <w:bCs/>
+        </w:rPr>
+        <w:lastRenderedPageBreak/>
+        <w:t>Starr, I., Rawson, A. J., Schroeder, H. A. and Joseph, N. R.</w:t>
+      </w:r>
+      <w:r>
+        <w:t xml:space="preserve"> (1939). Studies on the estimation of cardiac ouptut in man, an</w:t>
+      </w:r>
+      <w:r>
+        <w:t xml:space="preserve">d of abnormalities in cardiac function, from the heart’s recoil and the blood’s impacts; the ballistocardiogram. </w:t>
       </w:r>
       <w:r>
         <w:rPr>
           <w:i/>
           <w:iCs/>
         </w:rPr>
-        <w:t>Journal of Experimental Biology</w:t>
+        <w:t>American Journal of Physiology</w:t>
       </w:r>
       <w:r>
         <w:t xml:space="preserve"> </w:t>
@@ -2568,37 +2633,37 @@
           <w:b/>
           <w:bCs/>
         </w:rPr>
-        <w:t>214</w:t>
-      </w:r>
-      <w:r>
-        <w:t>, 2854–2863.</w:t>
+        <w:t>127</w:t>
+      </w:r>
+      <w:r>
+        <w:t>, 1–28.</w:t>
       </w:r>
     </w:p>
     <w:p>
       <w:pPr>
         <w:pStyle w:val="Bibliography"/>
       </w:pPr>
-      <w:bookmarkStart w:id="42" w:name="ref-Sen-1968"/>
-      <w:bookmarkEnd w:id="41"/>
-      <w:r>
-        <w:rPr>
-          <w:b/>
-          <w:bCs/>
-        </w:rPr>
-        <w:t>Sen, P. K.</w:t>
-      </w:r>
-      <w:r>
-        <w:t xml:space="preserve"> (1</w:t>
-      </w:r>
-      <w:r>
-        <w:t xml:space="preserve">968). Estimates of the Regression Coefficient Based on Kendall’s Tau. </w:t>
+      <w:bookmarkStart w:id="44" w:name="ref-stoddenEmpiricalAnalysisJournal2018"/>
+      <w:bookmarkEnd w:id="43"/>
+      <w:r>
+        <w:rPr>
+          <w:b/>
+          <w:bCs/>
+        </w:rPr>
+        <w:t>Stodden, V., Seiler, J. and Ma, Z.</w:t>
+      </w:r>
+      <w:r>
+        <w:t xml:space="preserve"> (2018). An empirical analysis of journal policy effectiveness for </w:t>
+      </w:r>
+      <w:r>
+        <w:t xml:space="preserve">computational reproducibility. </w:t>
       </w:r>
       <w:r>
         <w:rPr>
           <w:i/>
           <w:iCs/>
         </w:rPr>
-        <w:t>Journal of the American Statistical Association</w:t>
+        <w:t>Proceedings of the National Academy of Sciences</w:t>
       </w:r>
       <w:r>
         <w:t xml:space="preserve"> </w:t>
@@ -2608,191 +2673,110 @@
           <w:b/>
           <w:bCs/>
         </w:rPr>
-        <w:t>63</w:t>
-      </w:r>
-      <w:r>
-        <w:t>, 1379–1389.</w:t>
+        <w:t>115</w:t>
+      </w:r>
+      <w:r>
+        <w:t>, 2584–2589.</w:t>
       </w:r>
     </w:p>
     <w:p>
       <w:pPr>
         <w:pStyle w:val="Bibliography"/>
       </w:pPr>
-      <w:bookmarkStart w:id="43" w:name="ref-starrStudiesEstimationCardiac1939"/>
-      <w:bookmarkEnd w:id="42"/>
-      <w:r>
-        <w:rPr>
-          <w:b/>
-          <w:bCs/>
-        </w:rPr>
-        <w:lastRenderedPageBreak/>
-        <w:t>Starr, I., Rawson, A. J., Schroeder, H. A. and Joseph, N. R.</w:t>
-      </w:r>
-      <w:r>
-        <w:t xml:space="preserve"> (1939). Studies on the estimation of cardiac ouptut in man, an</w:t>
-      </w:r>
-      <w:r>
-        <w:t xml:space="preserve">d of abnormalities in cardiac function, from the heart’s recoil and the blood’s impacts; the ballistocardiogram. </w:t>
+      <w:bookmarkStart w:id="45" w:name="ref-theilRankInvariantMethodLinear1992"/>
+      <w:bookmarkEnd w:id="44"/>
+      <w:r>
+        <w:rPr>
+          <w:b/>
+          <w:bCs/>
+        </w:rPr>
+        <w:t>Theil, H.</w:t>
+      </w:r>
+      <w:r>
+        <w:t xml:space="preserve"> (1992). A Rank-Invariant Method of Linear and Polynomial Regression Analysis. In </w:t>
       </w:r>
       <w:r>
         <w:rPr>
           <w:i/>
           <w:iCs/>
         </w:rPr>
-        <w:t>American Journal of Physiology</w:t>
-      </w:r>
-      <w:r>
-        <w:t xml:space="preserve"> </w:t>
-      </w:r>
-      <w:r>
-        <w:rPr>
-          <w:b/>
-          <w:bCs/>
-        </w:rPr>
-        <w:t>127</w:t>
-      </w:r>
-      <w:r>
-        <w:t>, 1–28.</w:t>
-      </w:r>
-    </w:p>
-    <w:p>
-      <w:pPr>
-        <w:pStyle w:val="Bibliography"/>
-      </w:pPr>
-      <w:bookmarkStart w:id="44" w:name="ref-stoddenEmpiricalAnalysisJournal2018"/>
-      <w:bookmarkEnd w:id="43"/>
-      <w:r>
-        <w:rPr>
-          <w:b/>
-          <w:bCs/>
-        </w:rPr>
-        <w:t>Stodden, V., Seiler, J. and Ma, Z.</w:t>
-      </w:r>
-      <w:r>
-        <w:t xml:space="preserve"> (2018). An empirical analysis of journal policy effectiveness for </w:t>
-      </w:r>
-      <w:r>
-        <w:t xml:space="preserve">computational reproducibility. </w:t>
+        <w:t>Henri Theil’s Contributions to Economics and Econometrics: Econometric</w:t>
       </w:r>
       <w:r>
         <w:rPr>
           <w:i/>
           <w:iCs/>
         </w:rPr>
-        <w:t>Proceedings of the National Academy of Sciences</w:t>
-      </w:r>
-      <w:r>
-        <w:t xml:space="preserve"> </w:t>
-      </w:r>
-      <w:r>
-        <w:rPr>
-          <w:b/>
-          <w:bCs/>
-        </w:rPr>
-        <w:t>115</w:t>
-      </w:r>
-      <w:r>
-        <w:t>, 2584–2589.</w:t>
+        <w:t xml:space="preserve"> Theory and Methodology</w:t>
+      </w:r>
+      <w:r>
+        <w:t xml:space="preserve"> (ed. Raj, B.) and Koerts, J.), pp. 345–381. Dordrecht: Springer Netherlands.</w:t>
       </w:r>
     </w:p>
     <w:p>
       <w:pPr>
         <w:pStyle w:val="Bibliography"/>
       </w:pPr>
-      <w:bookmarkStart w:id="45" w:name="ref-theilRankInvariantMethodLinear1992"/>
-      <w:bookmarkEnd w:id="44"/>
-      <w:r>
-        <w:rPr>
-          <w:b/>
-          <w:bCs/>
-        </w:rPr>
-        <w:t>Theil, H.</w:t>
-      </w:r>
-      <w:r>
-        <w:t xml:space="preserve"> (1992). A Rank-Invariant Method of Linear and Polynomial Regression Analysis. In </w:t>
+      <w:bookmarkStart w:id="46" w:name="ref-wisniewskaUltraHighForagingRates2016"/>
+      <w:bookmarkEnd w:id="45"/>
+      <w:r>
+        <w:rPr>
+          <w:b/>
+          <w:bCs/>
+        </w:rPr>
+        <w:t>Wisniewska, D. M., Johnson, M., Teilmann, J., Rojano-Doñate, L., Shearer, J., Sveegaard, S., Miller, L. A., Siebert, U. and Madsen, P. T.</w:t>
+      </w:r>
+      <w:r>
+        <w:t xml:space="preserve"> (2016). Ultra-Hig</w:t>
+      </w:r>
+      <w:r>
+        <w:t xml:space="preserve">h Foraging Rates of Harbor Porpoises Make Them Vulnerable to Anthropogenic Disturbance. </w:t>
       </w:r>
       <w:r>
         <w:rPr>
           <w:i/>
           <w:iCs/>
         </w:rPr>
-        <w:t>Henri Theil’s Contributions to Economics and Econometrics: Econometric</w:t>
+        <w:t>Current Biology</w:t>
+      </w:r>
+      <w:r>
+        <w:t xml:space="preserve"> </w:t>
+      </w:r>
+      <w:r>
+        <w:rPr>
+          <w:b/>
+          <w:bCs/>
+        </w:rPr>
+        <w:t>26</w:t>
+      </w:r>
+      <w:r>
+        <w:t>, 1441–1446.</w:t>
+      </w:r>
+    </w:p>
+    <w:p>
+      <w:pPr>
+        <w:pStyle w:val="Bibliography"/>
+      </w:pPr>
+      <w:bookmarkStart w:id="47" w:name="ref-wright2014"/>
+      <w:bookmarkEnd w:id="46"/>
+      <w:r>
+        <w:rPr>
+          <w:b/>
+          <w:bCs/>
+        </w:rPr>
+        <w:t>Wright, A., Ponganis, K., McDonald, B. and Ponganis, P.</w:t>
+      </w:r>
+      <w:r>
+        <w:t xml:space="preserve"> (2014). Heart rates of emperor penguins diving at sea: implications for oxygen st</w:t>
+      </w:r>
+      <w:r>
+        <w:t xml:space="preserve">ore management. </w:t>
       </w:r>
       <w:r>
         <w:rPr>
           <w:i/>
           <w:iCs/>
         </w:rPr>
-        <w:t xml:space="preserve"> Theory and Methodology</w:t>
-      </w:r>
-      <w:r>
-        <w:t xml:space="preserve"> (ed. Raj, B.) and Koerts, J.), pp. 345–381. Dordrecht: Springer Netherlands.</w:t>
-      </w:r>
-    </w:p>
-    <w:p>
-      <w:pPr>
-        <w:pStyle w:val="Bibliography"/>
-      </w:pPr>
-      <w:bookmarkStart w:id="46" w:name="ref-wisniewskaUltraHighForagingRates2016"/>
-      <w:bookmarkEnd w:id="45"/>
-      <w:r>
-        <w:rPr>
-          <w:b/>
-          <w:bCs/>
-        </w:rPr>
-        <w:t>Wisniewska, D. M., Johnson, M., Teilmann, J., Rojano-Doñate, L., Shearer, J., Sveegaard, S., Miller, L. A., Siebert, U. and Madsen, P. T.</w:t>
-      </w:r>
-      <w:r>
-        <w:t xml:space="preserve"> (2016). Ultra-Hig</w:t>
-      </w:r>
-      <w:r>
-        <w:t xml:space="preserve">h Foraging Rates of Harbor Porpoises Make Them Vulnerable to Anthropogenic Disturbance. </w:t>
-      </w:r>
-      <w:r>
-        <w:rPr>
-          <w:i/>
-          <w:iCs/>
-        </w:rPr>
-        <w:t>Current Biology</w:t>
-      </w:r>
-      <w:r>
-        <w:t xml:space="preserve"> </w:t>
-      </w:r>
-      <w:r>
-        <w:rPr>
-          <w:b/>
-          <w:bCs/>
-        </w:rPr>
-        <w:t>26</w:t>
-      </w:r>
-      <w:r>
-        <w:t>, 1441–1446.</w:t>
-      </w:r>
-    </w:p>
-    <w:p>
-      <w:pPr>
-        <w:pStyle w:val="Bibliography"/>
-      </w:pPr>
-      <w:bookmarkStart w:id="47" w:name="ref-wright2014"/>
-      <w:bookmarkEnd w:id="46"/>
-      <w:r>
-        <w:rPr>
-          <w:b/>
-          <w:bCs/>
-        </w:rPr>
-        <w:t>Wright, A., Ponganis, K., McDonald, B. and Ponganis, P.</w:t>
-      </w:r>
-      <w:r>
-        <w:t xml:space="preserve"> (2014). Heart rates of emperor penguins diving at sea: implications for oxygen st</w:t>
-      </w:r>
-      <w:r>
-        <w:t xml:space="preserve">ore management. </w:t>
-      </w:r>
-      <w:r>
-        <w:rPr>
-          <w:i/>
-          <w:iCs/>
-        </w:rPr>
         <w:t>Marine Ecology Progress Series</w:t>
       </w:r>
       <w:r>
@@ -2835,7 +2819,7 @@
         <w:pStyle w:val="FirstParagraph"/>
       </w:pPr>
       <w:r>
-        <w:t>This report was generated on 2021-11-07 16:46:36 using the following computational environment and dependencies:</w:t>
+        <w:t>This report was generated on 2021-11-07 19:46:43 using the following computational environment and dependencies:</w:t>
       </w:r>
     </w:p>
     <w:p>
@@ -3830,7 +3814,7 @@
         <w:rPr>
           <w:rStyle w:val="VerbatimChar"/>
         </w:rPr>
-        <w:t>#&gt; Local:    main /Users/frank/Documents/GitHub/development/cetacea</w:t>
+        <w:t>#&gt; Local:    main /Users/frank/Documents/GitHub/manuscripts/cetacea</w:t>
       </w:r>
       <w:r>
         <w:rPr>
@@ -3854,7 +3838,7 @@
         <w:rPr>
           <w:rStyle w:val="VerbatimChar"/>
         </w:rPr>
-        <w:t>#&gt; Head:     [63c209c] 2021-10-24: Remove unused dependencies</w:t>
+        <w:t>#&gt; Head:     [ad4e6ec] 2021-11-08: Draft v2</w:t>
       </w:r>
       <w:bookmarkEnd w:id="14"/>
       <w:bookmarkEnd w:id="48"/>
@@ -4195,7 +4179,7 @@
   <w:abstractNum w:abstractNumId="3" w15:restartNumberingAfterBreak="0">
     <w:nsid w:val="EA454B4C"/>
     <w:multiLevelType w:val="multilevel"/>
-    <w:tmpl w:val="8312DF88"/>
+    <w:tmpl w:val="632E6888"/>
     <w:lvl w:ilvl="0">
       <w:start w:val="1"/>
       <w:numFmt w:val="decimal"/>
@@ -4281,7 +4265,7 @@
   <w:abstractNum w:abstractNumId="4" w15:restartNumberingAfterBreak="0">
     <w:nsid w:val="2C1AE401"/>
     <w:multiLevelType w:val="multilevel"/>
-    <w:tmpl w:val="AB2AF5A6"/>
+    <w:tmpl w:val="185615A2"/>
     <w:lvl w:ilvl="0">
       <w:numFmt w:val="bullet"/>
       <w:lvlText w:val=" "/>
@@ -4358,7 +4342,7 @@
   <w:abstractNum w:abstractNumId="5" w15:restartNumberingAfterBreak="0">
     <w:nsid w:val="71315DCA"/>
     <w:multiLevelType w:val="multilevel"/>
-    <w:tmpl w:val="DEB8F244"/>
+    <w:tmpl w:val="BED2348E"/>
     <w:lvl w:ilvl="0">
       <w:numFmt w:val="bullet"/>
       <w:lvlText w:val="•"/>
